--- a/[Template]-Ecosystem-Status-Report.docx
+++ b/[Template]-Ecosystem-Status-Report.docx
@@ -23,7 +23,7 @@
         <w:pStyle w:val="Date"/>
       </w:pPr>
       <w:r>
-        <w:t xml:space="preserve">2025-09-08</w:t>
+        <w:t xml:space="preserve">2025-09-09</w:t>
       </w:r>
     </w:p>
     <w:sdt>

--- a/[Template]-Ecosystem-Status-Report.docx
+++ b/[Template]-Ecosystem-Status-Report.docx
@@ -23,7 +23,7 @@
         <w:pStyle w:val="Date"/>
       </w:pPr>
       <w:r>
-        <w:t xml:space="preserve">2025-09-09</w:t>
+        <w:t xml:space="preserve">2025-10-13</w:t>
       </w:r>
     </w:p>
     <w:sdt>
@@ -92,17 +92,16 @@
         <w:tblStyle w:val="Table"/>
         <w:tblLook w:firstRow="0" w:lastRow="0" w:firstColumn="0" w:lastColumn="0" w:noHBand="0" w:noVBand="0" w:val="0000"/>
         <w:tblBorders>
+          <w:top w:val="single" w:sz="4" w:space="0" w:color="0758E5"/>
           <w:left w:val="single" w:sz="24" w:space="0" w:color="0758E5"/>
+          <w:bottom w:val="single" w:sz="4" w:space="0" w:color="0758E5"/>
           <w:right w:val="single" w:sz="4" w:space="0" w:color="0758E5"/>
-          <w:top w:val="single" w:sz="4" w:space="0" w:color="0758E5"/>
-          <w:bottom w:val="single" w:sz="4" w:space="0" w:color="0758E5"/>
         </w:tblBorders>
         <w:tblCellMar>
           <w:left w:w="144" w:type="dxa"/>
           <w:right w:w="144" w:type="dxa"/>
         </w:tblCellMar>
-        <w:tblInd w:w="164" w:type="dxa"/>
-        <w:tblW w:type="pct" w:w="100%"/>
+        <w:tblLook w:firstRow="0" w:lastRow="0" w:firstColumn="0" w:lastColumn="0" w:noHBand="0" w:noVBand="0" w:val="0000"/>
       </w:tblPr>
       <w:tr>
         <w:trPr>
@@ -200,6 +199,7 @@
               <w:t xml:space="preserve">Template text is pulled from the 2025 Caribbean Ecosystem Status Report. Adjust accordingly.</w:t>
             </w:r>
           </w:p>
+          <w:p/>
         </w:tc>
       </w:tr>
     </w:tbl>
@@ -374,7 +374,7 @@
               <w:jc w:val="center"/>
             </w:pPr>
             <w:pPr>
-              <w:jc w:val="start"/>
+              <w:jc w:val="left"/>
               <w:spacing w:before="200"/>
               <w:pStyle w:val="ImageCaption"/>
             </w:pPr>
@@ -502,7 +502,7 @@
               <w:jc w:val="center"/>
             </w:pPr>
             <w:pPr>
-              <w:jc w:val="start"/>
+              <w:jc w:val="left"/>
               <w:spacing w:before="200"/>
               <w:pStyle w:val="ImageCaption"/>
             </w:pPr>
@@ -530,17 +530,16 @@
         <w:tblStyle w:val="Table"/>
         <w:tblLook w:firstRow="0" w:lastRow="0" w:firstColumn="0" w:lastColumn="0" w:noHBand="0" w:noVBand="0" w:val="0000"/>
         <w:tblBorders>
+          <w:top w:val="single" w:sz="4" w:space="0" w:color="0758E5"/>
           <w:left w:val="single" w:sz="24" w:space="0" w:color="0758E5"/>
+          <w:bottom w:val="single" w:sz="4" w:space="0" w:color="0758E5"/>
           <w:right w:val="single" w:sz="4" w:space="0" w:color="0758E5"/>
-          <w:top w:val="single" w:sz="4" w:space="0" w:color="0758E5"/>
-          <w:bottom w:val="single" w:sz="4" w:space="0" w:color="0758E5"/>
         </w:tblBorders>
         <w:tblCellMar>
           <w:left w:w="144" w:type="dxa"/>
           <w:right w:w="144" w:type="dxa"/>
         </w:tblCellMar>
-        <w:tblInd w:w="164" w:type="dxa"/>
-        <w:tblW w:type="pct" w:w="100%"/>
+        <w:tblLook w:firstRow="0" w:lastRow="0" w:firstColumn="0" w:lastColumn="0" w:noHBand="0" w:noVBand="0" w:val="0000"/>
       </w:tblPr>
       <w:tr>
         <w:trPr>
@@ -638,6 +637,7 @@
               <w:t xml:space="preserve">Template text is pulled from the 2025 Caribbean Ecosystem Status Report. Adjust accordingly.</w:t>
             </w:r>
           </w:p>
+          <w:p/>
         </w:tc>
       </w:tr>
     </w:tbl>
@@ -664,17 +664,16 @@
         <w:tblStyle w:val="Table"/>
         <w:tblLook w:firstRow="0" w:lastRow="0" w:firstColumn="0" w:lastColumn="0" w:noHBand="0" w:noVBand="0" w:val="0000"/>
         <w:tblBorders>
+          <w:top w:val="single" w:sz="4" w:space="0" w:color="0758E5"/>
           <w:left w:val="single" w:sz="24" w:space="0" w:color="0758E5"/>
+          <w:bottom w:val="single" w:sz="4" w:space="0" w:color="0758E5"/>
           <w:right w:val="single" w:sz="4" w:space="0" w:color="0758E5"/>
-          <w:top w:val="single" w:sz="4" w:space="0" w:color="0758E5"/>
-          <w:bottom w:val="single" w:sz="4" w:space="0" w:color="0758E5"/>
         </w:tblBorders>
         <w:tblCellMar>
           <w:left w:w="144" w:type="dxa"/>
           <w:right w:w="144" w:type="dxa"/>
         </w:tblCellMar>
-        <w:tblInd w:w="164" w:type="dxa"/>
-        <w:tblW w:type="pct" w:w="100%"/>
+        <w:tblLook w:firstRow="0" w:lastRow="0" w:firstColumn="0" w:lastColumn="0" w:noHBand="0" w:noVBand="0" w:val="0000"/>
       </w:tblPr>
       <w:tr>
         <w:trPr>
@@ -772,6 +771,7 @@
               <w:t xml:space="preserve">Template text is pulled from the 2025 Caribbean Ecosystem Status Report. Adjust accordingly.</w:t>
             </w:r>
           </w:p>
+          <w:p/>
         </w:tc>
       </w:tr>
     </w:tbl>

--- a/[Template]-Ecosystem-Status-Report.docx
+++ b/[Template]-Ecosystem-Status-Report.docx
@@ -23,7 +23,7 @@
         <w:pStyle w:val="Date"/>
       </w:pPr>
       <w:r>
-        <w:t xml:space="preserve">2025-10-13</w:t>
+        <w:t xml:space="preserve">2025-10-15</w:t>
       </w:r>
     </w:p>
     <w:sdt>

--- a/[Template]-Ecosystem-Status-Report.docx
+++ b/[Template]-Ecosystem-Status-Report.docx
@@ -23,7 +23,7 @@
         <w:pStyle w:val="Date"/>
       </w:pPr>
       <w:r>
-        <w:t xml:space="preserve">2025-10-15</w:t>
+        <w:t xml:space="preserve">2025-10-21</w:t>
       </w:r>
     </w:p>
     <w:sdt>

--- a/[Template]-Ecosystem-Status-Report.docx
+++ b/[Template]-Ecosystem-Status-Report.docx
@@ -23,7 +23,7 @@
         <w:pStyle w:val="Date"/>
       </w:pPr>
       <w:r>
-        <w:t xml:space="preserve">2025-10-21</w:t>
+        <w:t xml:space="preserve">2025-10-28</w:t>
       </w:r>
     </w:p>
     <w:sdt>

--- a/[Template]-Ecosystem-Status-Report.docx
+++ b/[Template]-Ecosystem-Status-Report.docx
@@ -23,7 +23,7 @@
         <w:pStyle w:val="Date"/>
       </w:pPr>
       <w:r>
-        <w:t xml:space="preserve">2025-10-28</w:t>
+        <w:t xml:space="preserve">2025-11-12</w:t>
       </w:r>
     </w:p>
     <w:sdt>

--- a/[Template]-Ecosystem-Status-Report.docx
+++ b/[Template]-Ecosystem-Status-Report.docx
@@ -23,7 +23,7 @@
         <w:pStyle w:val="Date"/>
       </w:pPr>
       <w:r>
-        <w:t xml:space="preserve">2025-11-12</w:t>
+        <w:t xml:space="preserve">2025-11-17</w:t>
       </w:r>
     </w:p>
     <w:sdt>
